--- a/法令ファイル/沖縄の復帰に伴う公益事業関係法令の適用の特別措置等に関する省令/沖縄の復帰に伴う公益事業関係法令の適用の特別措置等に関する省令（昭和四十七年通商産業省令第五十五号）.docx
+++ b/法令ファイル/沖縄の復帰に伴う公益事業関係法令の適用の特別措置等に関する省令/沖縄の復帰に伴う公益事業関係法令の適用の特別措置等に関する省令（昭和四十七年通商産業省令第五十五号）.docx
@@ -40,86 +40,56 @@
     </w:p>
     <w:p>
       <w:pPr>
-        <w:pStyle w:val="Heading6"/>
+        <w:pStyle w:val="ListBullet"/>
         <w:ind w:left="880"/>
       </w:pPr>
       <w:r>
         <w:t>一</w:t>
-      </w:r>
-    </w:p>
-    <w:p>
-      <w:pPr>
-        <w:ind w:left="880"/>
-      </w:pPr>
-      <w:r>
+        <w:br/>
         <w:t>ガス事業法第三十七条の三第一項各号の事項</w:t>
       </w:r>
     </w:p>
     <w:p>
       <w:pPr>
-        <w:pStyle w:val="Heading6"/>
+        <w:pStyle w:val="ListBullet"/>
         <w:ind w:left="880"/>
       </w:pPr>
       <w:r>
         <w:t>二</w:t>
-      </w:r>
-    </w:p>
-    <w:p>
-      <w:pPr>
-        <w:ind w:left="880"/>
-      </w:pPr>
-      <w:r>
+        <w:br/>
         <w:t>ガス事業法施行規則第五十七条第二項第三号ホの事項ならびに供給地点群の位置を明示した地形図および供給地点の位置を記載した図面</w:t>
       </w:r>
     </w:p>
     <w:p>
       <w:pPr>
-        <w:pStyle w:val="Heading6"/>
+        <w:pStyle w:val="ListBullet"/>
         <w:ind w:left="880"/>
       </w:pPr>
       <w:r>
         <w:t>三</w:t>
-      </w:r>
-    </w:p>
-    <w:p>
-      <w:pPr>
-        <w:ind w:left="880"/>
-      </w:pPr>
-      <w:r>
+        <w:br/>
         <w:t>簡易ガス事業に相当する事業を開始した年月</w:t>
       </w:r>
     </w:p>
     <w:p>
       <w:pPr>
-        <w:pStyle w:val="Heading6"/>
+        <w:pStyle w:val="ListBullet"/>
         <w:ind w:left="880"/>
       </w:pPr>
       <w:r>
         <w:t>四</w:t>
-      </w:r>
-    </w:p>
-    <w:p>
-      <w:pPr>
-        <w:ind w:left="880"/>
-      </w:pPr>
-      <w:r>
+        <w:br/>
         <w:t>最近一年間のガスの売上高および料金</w:t>
       </w:r>
     </w:p>
     <w:p>
       <w:pPr>
-        <w:pStyle w:val="Heading6"/>
+        <w:pStyle w:val="ListBullet"/>
         <w:ind w:left="880"/>
       </w:pPr>
       <w:r>
         <w:t>五</w:t>
-      </w:r>
-    </w:p>
-    <w:p>
-      <w:pPr>
-        <w:ind w:left="880"/>
-      </w:pPr>
-      <w:r>
+        <w:br/>
         <w:t>ガス主任技術者の選任の予定に関する事項</w:t>
       </w:r>
     </w:p>
@@ -236,6 +206,8 @@
       </w:pPr>
       <w:r>
         <w:t>この省令の施行の日前に沖縄において埋設された導管であつて最高使用圧力が中圧および低圧のものに関するガス工作物の技術上の基準を定める省令第七十三条第一項の規定の適用については、同項中「埋設の日以後三年」とあるのは、「沖縄の復帰に伴う公益事業関係法令の適用の特別措置等に関する省令（昭和四十七年通商産業省令第五十五号）の施行の日以後三年」とする。</w:t>
+        <w:br/>
+        <w:t>ただし、沖縄のガス事業法施行規則（千九百六十年規則第百四十六号）第十七条第十号の規定によりこの省令の施行の日から三年以内に検査が行なわれるべき最高使用圧力が中圧および低圧の導管については、当該検査が行なわれるまでは、なお従前の例による。</w:t>
       </w:r>
     </w:p>
     <w:p>
@@ -253,6 +225,8 @@
       </w:pPr>
       <w:r>
         <w:t>この省令の施行の日前に沖縄において設置された導管であつて道路に埋設されている導管からガスせんまでに設置されているもの、ガスメーターコツク、ガスメーターおよびガスせんに関するガス工作物の技術上の基準を定める省令第七十三条第二項の規定の適用については、同項中「設置の日」とあるのは、「沖縄の復帰に伴う公益事業関係法令の適用の特別指導等に関する省令の施行の日」とする。</w:t>
+        <w:br/>
+        <w:t>ただし、沖縄のガス事業法施行規則第十七条第十一号の規定によりこの省令の施行の日から三年以内に検査が行なわれるべきものについては、当該検査が行なわれるまでは、なお従前の例による。</w:t>
       </w:r>
     </w:p>
     <w:p>
@@ -377,6 +351,8 @@
       </w:pPr>
       <w:r>
         <w:t>電気関係報告規則様式第十二第二表は、第七条第五項および第六項に規定するボイラーについては、この省令の施行の日から起算して一年六月間は、適用しない。</w:t>
+        <w:br/>
+        <w:t>ただし、当該期間経過前にあつても、発電用火力設備に関する技術基準を定める省令（昭和四十年通商産業省令第六十号）第十四条の二に規定する装置を施設したものにあつては、この限りでない。</w:t>
       </w:r>
     </w:p>
     <w:p>
@@ -569,86 +545,56 @@
     </w:p>
     <w:p>
       <w:pPr>
-        <w:pStyle w:val="Heading6"/>
+        <w:pStyle w:val="ListBullet"/>
         <w:ind w:left="880"/>
       </w:pPr>
       <w:r>
         <w:t>一</w:t>
-      </w:r>
-    </w:p>
-    <w:p>
-      <w:pPr>
-        <w:ind w:left="880"/>
-      </w:pPr>
-      <w:r>
+        <w:br/>
         <w:t>ガス事業法施行規則</w:t>
       </w:r>
     </w:p>
     <w:p>
       <w:pPr>
-        <w:pStyle w:val="Heading6"/>
+        <w:pStyle w:val="ListBullet"/>
         <w:ind w:left="880"/>
       </w:pPr>
       <w:r>
         <w:t>二</w:t>
-      </w:r>
-    </w:p>
-    <w:p>
-      <w:pPr>
-        <w:ind w:left="880"/>
-      </w:pPr>
-      <w:r>
+        <w:br/>
         <w:t>電気工事士法施行規則（昭和三十五年通商産業省令第九十七号）</w:t>
       </w:r>
     </w:p>
     <w:p>
       <w:pPr>
-        <w:pStyle w:val="Heading6"/>
+        <w:pStyle w:val="ListBullet"/>
         <w:ind w:left="880"/>
       </w:pPr>
       <w:r>
         <w:t>三</w:t>
-      </w:r>
-    </w:p>
-    <w:p>
-      <w:pPr>
-        <w:ind w:left="880"/>
-      </w:pPr>
-      <w:r>
+        <w:br/>
         <w:t>電気事業法施行規則</w:t>
       </w:r>
     </w:p>
     <w:p>
       <w:pPr>
-        <w:pStyle w:val="Heading6"/>
+        <w:pStyle w:val="ListBullet"/>
         <w:ind w:left="880"/>
       </w:pPr>
       <w:r>
         <w:t>四</w:t>
-      </w:r>
-    </w:p>
-    <w:p>
-      <w:pPr>
-        <w:ind w:left="880"/>
-      </w:pPr>
-      <w:r>
+        <w:br/>
         <w:t>電気事業法の規定に基づく主任技術者の資格等に関する省令</w:t>
       </w:r>
     </w:p>
     <w:p>
       <w:pPr>
-        <w:pStyle w:val="Heading6"/>
+        <w:pStyle w:val="ListBullet"/>
         <w:ind w:left="880"/>
       </w:pPr>
       <w:r>
         <w:t>五</w:t>
-      </w:r>
-    </w:p>
-    <w:p>
-      <w:pPr>
-        <w:ind w:left="880"/>
-      </w:pPr>
-      <w:r>
+        <w:br/>
         <w:t>電気関係報告規則</w:t>
       </w:r>
     </w:p>
@@ -690,7 +636,7 @@
     </w:pPr>
     <w:r>
       <w:tab/>
-      <w:t>WeGov v0.1 - FTS141</w:t>
+      <w:t>WeGov v0.2 - FTS141</w:t>
     </w:r>
   </w:p>
 </w:ftr>
